--- a/Proposals/COA_minigrant_application_form_2021_Insectivore_food_final.docx
+++ b/Proposals/COA_minigrant_application_form_2021_Insectivore_food_final.docx
@@ -26,15 +26,16 @@
       <w:pPr>
         <w:rPr>
           <w:b/>
-          <w:iCs/>
-          <w:sz w:val="28"/>
-          <w:szCs w:val="28"/>
-        </w:rPr>
-      </w:pPr>
-    </w:p>
-    <w:p>
-      <w:pPr>
-        <w:rPr>
+          <w:bCs/>
+          <w:sz w:val="28"/>
+        </w:rPr>
+      </w:pPr>
+    </w:p>
+    <w:p>
+      <w:pPr>
+        <w:rPr>
+          <w:b/>
+          <w:bCs/>
           <w:sz w:val="28"/>
         </w:rPr>
       </w:pPr>
@@ -64,13 +65,6 @@
     <w:p>
       <w:pPr>
         <w:rPr>
-          <w:sz w:val="28"/>
-        </w:rPr>
-      </w:pPr>
-    </w:p>
-    <w:p>
-      <w:pPr>
-        <w:rPr>
           <w:b/>
           <w:bCs/>
           <w:sz w:val="28"/>
@@ -235,13 +229,7 @@
         <w:rPr>
           <w:sz w:val="28"/>
         </w:rPr>
-        <w:t>plants</w:t>
-      </w:r>
-      <w:r>
-        <w:rPr>
-          <w:sz w:val="28"/>
-        </w:rPr>
-        <w:t xml:space="preserve"> </w:t>
+        <w:t xml:space="preserve">plants </w:t>
       </w:r>
       <w:r>
         <w:rPr>
@@ -697,13 +685,6 @@
           <w:tab w:val="left" w:leader="dot" w:pos="7920"/>
         </w:tabs>
       </w:pPr>
-    </w:p>
-    <w:p>
-      <w:pPr>
-        <w:tabs>
-          <w:tab w:val="left" w:leader="dot" w:pos="7920"/>
-        </w:tabs>
-      </w:pPr>
       <w:r>
         <w:t>Lab consumables</w:t>
       </w:r>
@@ -722,13 +703,6 @@
         </w:rPr>
         <w:t>40</w:t>
       </w:r>
-    </w:p>
-    <w:p>
-      <w:pPr>
-        <w:tabs>
-          <w:tab w:val="left" w:leader="dot" w:pos="7920"/>
-        </w:tabs>
-      </w:pPr>
     </w:p>
     <w:p>
       <w:pPr>
@@ -924,6 +898,17 @@
     </w:p>
     <w:p>
       <w:pPr>
+        <w:pStyle w:val="ListParagraph"/>
+        <w:numPr>
+          <w:ilvl w:val="0"/>
+          <w:numId w:val="3"/>
+        </w:numPr>
+        <w:spacing w:line="259" w:lineRule="auto"/>
+        <w:ind w:left="720"/>
+      </w:pPr>
+    </w:p>
+    <w:p>
+      <w:pPr>
         <w:rPr>
           <w:b/>
           <w:bCs/>
@@ -938,15 +923,6 @@
         </w:rPr>
         <w:t>Person Responsible for Project Completion (name/phone/email):</w:t>
       </w:r>
-    </w:p>
-    <w:p>
-      <w:pPr>
-        <w:rPr>
-          <w:b/>
-          <w:bCs/>
-          <w:sz w:val="28"/>
-        </w:rPr>
-      </w:pPr>
     </w:p>
     <w:p>
       <w:pPr>
@@ -1200,6 +1176,7 @@
           <w:sz w:val="28"/>
           <w:u w:val="single"/>
         </w:rPr>
+        <w:lastRenderedPageBreak/>
         <w:t>1/</w:t>
       </w:r>
       <w:r>
@@ -1214,7 +1191,7 @@
           <w:sz w:val="28"/>
           <w:u w:val="single"/>
         </w:rPr>
-        <w:t>4</w:t>
+        <w:t>3</w:t>
       </w:r>
       <w:r>
         <w:rPr>
@@ -1423,23 +1400,6 @@
     </w:p>
     <w:p>
       <w:pPr>
-        <w:rPr>
-          <w:sz w:val="28"/>
-        </w:rPr>
-        <w:sectPr>
-          <w:headerReference w:type="default" r:id="rId10"/>
-          <w:footerReference w:type="even" r:id="rId11"/>
-          <w:footerReference w:type="default" r:id="rId12"/>
-          <w:pgSz w:w="12240" w:h="15840" w:code="1"/>
-          <w:pgMar w:top="720" w:right="720" w:bottom="864" w:left="720" w:header="720" w:footer="720" w:gutter="0"/>
-          <w:cols w:space="720"/>
-          <w:noEndnote/>
-          <w:docGrid w:linePitch="326"/>
-        </w:sectPr>
-      </w:pPr>
-    </w:p>
-    <w:p>
-      <w:pPr>
         <w:spacing w:line="259" w:lineRule="auto"/>
         <w:rPr>
           <w:rFonts w:eastAsiaTheme="minorHAnsi"/>
@@ -1447,241 +1407,373 @@
           <w:bCs/>
         </w:rPr>
       </w:pPr>
-      <w:r>
-        <w:rPr>
-          <w:rFonts w:eastAsiaTheme="minorHAnsi"/>
-          <w:b/>
-          <w:bCs/>
+    </w:p>
+    <w:p>
+      <w:pPr>
+        <w:spacing w:line="259" w:lineRule="auto"/>
+        <w:jc w:val="center"/>
+        <w:rPr>
+          <w:rFonts w:eastAsiaTheme="minorHAnsi"/>
+          <w:b/>
+          <w:bCs/>
+          <w:sz w:val="28"/>
+          <w:szCs w:val="28"/>
+        </w:rPr>
+      </w:pPr>
+      <w:r>
+        <w:rPr>
+          <w:rFonts w:eastAsiaTheme="minorHAnsi"/>
+          <w:b/>
+          <w:bCs/>
+          <w:sz w:val="28"/>
+          <w:szCs w:val="28"/>
+        </w:rPr>
+        <w:t>Detailed Project Description</w:t>
+      </w:r>
+    </w:p>
+    <w:p>
+      <w:pPr>
+        <w:spacing w:line="259" w:lineRule="auto"/>
+        <w:rPr>
+          <w:rFonts w:eastAsiaTheme="minorHAnsi"/>
+          <w:b/>
+          <w:bCs/>
+          <w:sz w:val="28"/>
+          <w:szCs w:val="28"/>
+        </w:rPr>
+      </w:pPr>
+    </w:p>
+    <w:p>
+      <w:pPr>
+        <w:spacing w:line="259" w:lineRule="auto"/>
+        <w:rPr>
+          <w:rFonts w:eastAsiaTheme="minorHAnsi"/>
+          <w:b/>
+          <w:bCs/>
+          <w:sz w:val="28"/>
+          <w:szCs w:val="28"/>
+        </w:rPr>
+      </w:pPr>
+      <w:r>
+        <w:rPr>
+          <w:rFonts w:eastAsiaTheme="minorHAnsi"/>
+          <w:b/>
+          <w:bCs/>
+          <w:sz w:val="28"/>
+          <w:szCs w:val="28"/>
+        </w:rPr>
+        <w:t>Project Significance</w:t>
+      </w:r>
+      <w:r>
+        <w:rPr>
+          <w:rFonts w:eastAsiaTheme="minorHAnsi"/>
+          <w:b/>
+          <w:bCs/>
+          <w:sz w:val="28"/>
+          <w:szCs w:val="28"/>
+        </w:rPr>
+        <w:t>:</w:t>
+      </w:r>
+    </w:p>
+    <w:p>
+      <w:pPr>
+        <w:spacing w:line="259" w:lineRule="auto"/>
+        <w:rPr>
+          <w:rFonts w:eastAsiaTheme="minorHAnsi"/>
+          <w:sz w:val="28"/>
+          <w:szCs w:val="28"/>
+        </w:rPr>
+      </w:pPr>
+      <w:r>
+        <w:rPr>
+          <w:rFonts w:eastAsiaTheme="minorHAnsi"/>
+          <w:sz w:val="28"/>
+          <w:szCs w:val="28"/>
+        </w:rPr>
+        <w:t>The spread of invasive species is among the most devasting impacts humans can have on the environment. Invasive species are particularly abundant in disturbed environments in proximity to high human population density.</w:t>
+      </w:r>
+      <w:r>
+        <w:rPr>
+          <w:rFonts w:eastAsiaTheme="minorHAnsi"/>
+          <w:b/>
+          <w:bCs/>
+          <w:sz w:val="28"/>
+          <w:szCs w:val="28"/>
+        </w:rPr>
+        <w:t xml:space="preserve"> </w:t>
+      </w:r>
+      <w:r>
+        <w:rPr>
+          <w:rFonts w:eastAsiaTheme="minorHAnsi"/>
+          <w:sz w:val="28"/>
+          <w:szCs w:val="28"/>
+        </w:rPr>
+        <w:t xml:space="preserve">In the fragmented Connecticut forests this especially true, where invasive shrubs can dominate forest understories. Non-native plants displace native shrubs, removing important food sources for wildlife that originally depended on those native plant species. Effective forest habitat management prioritizes removal of monocultures of invasive plants in an attempt to reestablish the resources available to wildlife, especially migratory songbirds. However, in Connecticut forests, there are hundreds of invasive plant species </w:t>
+      </w:r>
+      <w:r>
+        <w:rPr>
+          <w:rFonts w:eastAsiaTheme="minorHAnsi"/>
+          <w:sz w:val="28"/>
+          <w:szCs w:val="28"/>
+        </w:rPr>
+        <w:t xml:space="preserve">that have become </w:t>
+      </w:r>
+      <w:r>
+        <w:rPr>
+          <w:rFonts w:eastAsiaTheme="minorHAnsi"/>
+          <w:sz w:val="28"/>
+          <w:szCs w:val="28"/>
+        </w:rPr>
+        <w:t>widespread. A handful of these species are particularly abundant, including Japanese Barberry, Asiatic honeysuckles, Burning bush, and Autumn olive.</w:t>
+      </w:r>
+      <w:r>
+        <w:rPr>
+          <w:rFonts w:eastAsiaTheme="minorHAnsi"/>
+          <w:sz w:val="28"/>
+          <w:szCs w:val="28"/>
+        </w:rPr>
+        <w:t xml:space="preserve"> The outlined project will focus on these four focal species and compare them to native understory trees and samplings common in many Connecticut forests: </w:t>
+      </w:r>
+      <w:proofErr w:type="gramStart"/>
+      <w:r>
+        <w:rPr>
+          <w:rFonts w:eastAsiaTheme="minorHAnsi"/>
+          <w:sz w:val="28"/>
+          <w:szCs w:val="28"/>
+        </w:rPr>
+        <w:t>Striped</w:t>
+      </w:r>
+      <w:proofErr w:type="gramEnd"/>
+      <w:r>
+        <w:rPr>
+          <w:rFonts w:eastAsiaTheme="minorHAnsi"/>
+          <w:sz w:val="28"/>
+          <w:szCs w:val="28"/>
+        </w:rPr>
+        <w:t xml:space="preserve"> maple, Witch-hazel, American beech (saplings), Black birch (saplings), Musclewood, and Shadbush. By quantifying the food quantity and food quality, we can provide recommendations on which understory invasive shrubs are the ‘worst offenders’ of these four, and also reveal which common native species provide superior food availability to birds in place of exotic species. This information will focus management efforts to swamp poor species for superior species, helping to improve the prey availability for our migratory songbirds that arrive in Connecticut forests each year.</w:t>
+      </w:r>
+    </w:p>
+    <w:p>
+      <w:pPr>
+        <w:spacing w:line="259" w:lineRule="auto"/>
+        <w:rPr>
+          <w:rFonts w:eastAsiaTheme="minorHAnsi"/>
+          <w:b/>
+          <w:bCs/>
+          <w:sz w:val="28"/>
+          <w:szCs w:val="28"/>
+        </w:rPr>
+      </w:pPr>
+    </w:p>
+    <w:p>
+      <w:pPr>
+        <w:spacing w:line="276" w:lineRule="auto"/>
+        <w:rPr>
+          <w:rFonts w:eastAsiaTheme="minorHAnsi"/>
+          <w:b/>
+          <w:bCs/>
+          <w:sz w:val="28"/>
+          <w:szCs w:val="28"/>
+        </w:rPr>
+      </w:pPr>
+      <w:r>
+        <w:rPr>
+          <w:rFonts w:eastAsiaTheme="minorHAnsi"/>
+          <w:b/>
+          <w:bCs/>
+          <w:sz w:val="28"/>
+          <w:szCs w:val="28"/>
+        </w:rPr>
+        <w:t>Background</w:t>
+      </w:r>
+      <w:r>
+        <w:rPr>
+          <w:rFonts w:eastAsiaTheme="minorHAnsi"/>
+          <w:b/>
+          <w:bCs/>
+          <w:sz w:val="28"/>
+          <w:szCs w:val="28"/>
+        </w:rPr>
+        <w:t>:</w:t>
+      </w:r>
+    </w:p>
+    <w:p>
+      <w:pPr>
+        <w:rPr>
+          <w:sz w:val="28"/>
+          <w:szCs w:val="28"/>
+        </w:rPr>
+      </w:pPr>
+      <w:r>
+        <w:rPr>
+          <w:rFonts w:eastAsiaTheme="minorHAnsi"/>
+          <w:sz w:val="28"/>
+          <w:szCs w:val="28"/>
+        </w:rPr>
+        <w:t xml:space="preserve">Not all host plants provide the same amount of food resources to insect herbivores, and the quality of host plants cascades up food webs impacting insectivores like migratory songbirds. Non-native shrubs are often poor quality for insect </w:t>
+      </w:r>
+      <w:r>
+        <w:rPr>
+          <w:rFonts w:eastAsiaTheme="minorHAnsi"/>
+          <w:sz w:val="28"/>
+          <w:szCs w:val="28"/>
+        </w:rPr>
+        <w:t>herbivores</w:t>
+      </w:r>
+      <w:r>
+        <w:rPr>
+          <w:rFonts w:eastAsiaTheme="minorHAnsi"/>
+          <w:sz w:val="28"/>
+          <w:szCs w:val="28"/>
+        </w:rPr>
+        <w:t xml:space="preserve">, significantly reducing the </w:t>
+      </w:r>
+      <w:r>
+        <w:rPr>
+          <w:rFonts w:eastAsiaTheme="minorHAnsi"/>
+          <w:sz w:val="28"/>
+          <w:szCs w:val="28"/>
         </w:rPr>
         <w:lastRenderedPageBreak/>
-        <w:t>Detailed Project Description</w:t>
-      </w:r>
-    </w:p>
-    <w:p>
-      <w:pPr>
-        <w:spacing w:line="259" w:lineRule="auto"/>
-        <w:rPr>
-          <w:rFonts w:eastAsiaTheme="minorHAnsi"/>
-          <w:b/>
-          <w:bCs/>
-        </w:rPr>
-      </w:pPr>
-    </w:p>
-    <w:p>
-      <w:pPr>
-        <w:spacing w:line="259" w:lineRule="auto"/>
-        <w:rPr>
-          <w:rFonts w:eastAsiaTheme="minorHAnsi"/>
-          <w:b/>
-          <w:bCs/>
-        </w:rPr>
-      </w:pPr>
-      <w:r>
-        <w:rPr>
-          <w:rFonts w:eastAsiaTheme="minorHAnsi"/>
-          <w:b/>
-          <w:bCs/>
-        </w:rPr>
-        <w:t>Project Significance</w:t>
-      </w:r>
-    </w:p>
-    <w:p>
-      <w:pPr>
-        <w:spacing w:line="259" w:lineRule="auto"/>
-        <w:rPr>
-          <w:rFonts w:eastAsiaTheme="minorHAnsi"/>
-        </w:rPr>
-      </w:pPr>
-      <w:r>
-        <w:rPr>
-          <w:rFonts w:eastAsiaTheme="minorHAnsi"/>
-        </w:rPr>
-        <w:t>The spread of invasive species is among the most devasting impacts humans can have on the environment. Invasive species are particularly abundant in disturbed environments in proximity to high human population density.</w:t>
-      </w:r>
-      <w:r>
-        <w:rPr>
-          <w:rFonts w:eastAsiaTheme="minorHAnsi"/>
-          <w:b/>
-          <w:bCs/>
-        </w:rPr>
-        <w:t xml:space="preserve"> </w:t>
-      </w:r>
-      <w:r>
-        <w:rPr>
-          <w:rFonts w:eastAsiaTheme="minorHAnsi"/>
-        </w:rPr>
-        <w:t xml:space="preserve">In the fragmented Connecticut forests this especially true, where invasive shrubs can dominate forest understories. Non-native plants displace native shrubs, removing important food sources for wildlife that originally depended on those native plant species. Effective forest habitat management prioritizes removal of monocultures of invasive plants in an attempt to reestablish the resources available to wildlife, especially migratory songbirds. However, in Connecticut forests, there are hundreds of invasive plant species </w:t>
-      </w:r>
-      <w:r>
-        <w:rPr>
-          <w:rFonts w:eastAsiaTheme="minorHAnsi"/>
-        </w:rPr>
-        <w:t xml:space="preserve">that have become </w:t>
-      </w:r>
-      <w:r>
-        <w:rPr>
-          <w:rFonts w:eastAsiaTheme="minorHAnsi"/>
-        </w:rPr>
-        <w:t>widespread. A handful of these species are particularly abundant, including Japanese Barberry, Asiatic honeysuckles, Burning bush, and Autumn olive.</w:t>
-      </w:r>
-      <w:r>
-        <w:rPr>
-          <w:rFonts w:eastAsiaTheme="minorHAnsi"/>
-        </w:rPr>
-        <w:t xml:space="preserve"> The outlined project will focus on these four focal species and compare them to native understory trees and samplings common in many Connecticut forests: </w:t>
+        <w:t xml:space="preserve">abundance of available food </w:t>
+      </w:r>
+      <w:r>
+        <w:rPr>
+          <w:rFonts w:eastAsiaTheme="minorHAnsi"/>
+          <w:sz w:val="28"/>
+          <w:szCs w:val="28"/>
+        </w:rPr>
+        <w:t xml:space="preserve">for other animals that depend on insects like caterpillars. Consequently, </w:t>
+      </w:r>
+      <w:r>
+        <w:rPr>
+          <w:sz w:val="28"/>
+          <w:szCs w:val="28"/>
+        </w:rPr>
+        <w:t>effective wildlife conservation requires an understanding of how food resources impact on local fauna. For migratory songbirds, it has been long-established that temperate forests provide a rich source of insect prey critical for nestling development. Forest trees and shrubs support a high density and diversity of foliage-feeding insects, which are a high-quality resource high in lipid and protein content. However, despite the importance of this interaction for wildlife, relatively few studies have directly documented the insect fauna and their macronutrient composition among native hosts. The majority of historical work has examined the impact of forest structure and tree species composition, but not documented the trophic link mediated by insect communities.</w:t>
+      </w:r>
+    </w:p>
+    <w:p>
+      <w:pPr>
+        <w:spacing w:line="276" w:lineRule="auto"/>
+        <w:rPr>
+          <w:rFonts w:eastAsiaTheme="minorHAnsi"/>
+          <w:sz w:val="28"/>
+          <w:szCs w:val="28"/>
+        </w:rPr>
+      </w:pPr>
+    </w:p>
+    <w:p>
+      <w:pPr>
+        <w:spacing w:line="276" w:lineRule="auto"/>
+        <w:rPr>
+          <w:rFonts w:eastAsiaTheme="minorHAnsi"/>
+          <w:b/>
+          <w:bCs/>
+          <w:sz w:val="28"/>
+          <w:szCs w:val="28"/>
+        </w:rPr>
+      </w:pPr>
+      <w:r>
+        <w:rPr>
+          <w:rFonts w:eastAsiaTheme="minorHAnsi"/>
+          <w:b/>
+          <w:bCs/>
+          <w:sz w:val="28"/>
+          <w:szCs w:val="28"/>
+        </w:rPr>
+        <w:t>Methods</w:t>
+      </w:r>
+      <w:r>
+        <w:rPr>
+          <w:rFonts w:eastAsiaTheme="minorHAnsi"/>
+          <w:b/>
+          <w:bCs/>
+          <w:sz w:val="28"/>
+          <w:szCs w:val="28"/>
+        </w:rPr>
+        <w:t>:</w:t>
+      </w:r>
+    </w:p>
+    <w:p>
+      <w:pPr>
+        <w:spacing w:line="276" w:lineRule="auto"/>
+        <w:rPr>
+          <w:rFonts w:eastAsiaTheme="minorHAnsi"/>
+          <w:sz w:val="28"/>
+          <w:szCs w:val="28"/>
+        </w:rPr>
+      </w:pPr>
+      <w:r>
+        <w:rPr>
+          <w:rFonts w:eastAsiaTheme="minorHAnsi"/>
+          <w:sz w:val="28"/>
+          <w:szCs w:val="28"/>
+        </w:rPr>
+        <w:t>Using a paired predator exclusion and control treatment approach, we have already surveyed 120 trees, 3 times, among 10 species at Great Hollow’s forests. In spring 2021, we placed 60 nets over our ten focal plant species and collected arthropods from these branches and nearby controls with no manipulation. All branches were sampled during the peak abundance of foliage-feeding arthropods and the associated invertebrate community (</w:t>
       </w:r>
       <w:proofErr w:type="gramStart"/>
       <w:r>
         <w:rPr>
           <w:rFonts w:eastAsiaTheme="minorHAnsi"/>
-        </w:rPr>
-        <w:t>Striped</w:t>
+          <w:sz w:val="28"/>
+          <w:szCs w:val="28"/>
+        </w:rPr>
+        <w:t>e.g.</w:t>
       </w:r>
       <w:proofErr w:type="gramEnd"/>
       <w:r>
         <w:rPr>
           <w:rFonts w:eastAsiaTheme="minorHAnsi"/>
-        </w:rPr>
-        <w:t xml:space="preserve"> maple, Witch-hazel, American beech (saplings), Black birch (saplings), Musclewood, and Shadbush. By quantifying the food quantity and food quality, we can provide recommendations on which understory invasive shrubs are the ‘worst offenders’ of these four, and also reveal which common native species provide superior food availability to birds in place of exotic species. This information will focus management efforts to swamp poor species for superior species, helping to improve the prey availability for our migratory songbirds that arrive in Connecticut forests each year.</w:t>
-      </w:r>
-    </w:p>
-    <w:p>
-      <w:pPr>
-        <w:spacing w:line="259" w:lineRule="auto"/>
-        <w:rPr>
-          <w:rFonts w:eastAsiaTheme="minorHAnsi"/>
-          <w:b/>
-          <w:bCs/>
-        </w:rPr>
-      </w:pPr>
-    </w:p>
-    <w:p>
-      <w:pPr>
-        <w:spacing w:line="276" w:lineRule="auto"/>
-        <w:rPr>
-          <w:rFonts w:eastAsiaTheme="minorHAnsi"/>
-          <w:b/>
-          <w:bCs/>
-        </w:rPr>
-      </w:pPr>
-      <w:r>
-        <w:rPr>
-          <w:rFonts w:eastAsiaTheme="minorHAnsi"/>
-          <w:b/>
-          <w:bCs/>
-        </w:rPr>
-        <w:t>Background</w:t>
-      </w:r>
-    </w:p>
-    <w:p>
-      <w:r>
-        <w:rPr>
-          <w:rFonts w:eastAsiaTheme="minorHAnsi"/>
-        </w:rPr>
-        <w:t xml:space="preserve">Not all host plants provide the same amount of food resources to insect herbivores, and the quality of host plants cascades up food webs impacting insectivores like migratory songbirds. Non-native shrubs are often poor quality for insect </w:t>
-      </w:r>
-      <w:r>
-        <w:rPr>
-          <w:rFonts w:eastAsiaTheme="minorHAnsi"/>
-        </w:rPr>
-        <w:t>herbivores</w:t>
-      </w:r>
-      <w:r>
-        <w:rPr>
-          <w:rFonts w:eastAsiaTheme="minorHAnsi"/>
-        </w:rPr>
-        <w:t xml:space="preserve">, significantly reducing the abundance of available food </w:t>
-      </w:r>
-      <w:r>
-        <w:rPr>
-          <w:rFonts w:eastAsiaTheme="minorHAnsi"/>
-        </w:rPr>
-        <w:t xml:space="preserve">for other animals that depend on insects like caterpillars. Consequently, </w:t>
-      </w:r>
-      <w:r>
-        <w:t>effective wildlife conservation requires an understanding of how food resources impact on local fauna. For migratory songbirds, it has been long-established that temperate forests provide a rich source of insect prey critical for nestling development. Forest trees and shrubs support a high density and diversity of foliage-feeding insects, which are a high-quality resource high in lipid and protein content. However, despite the importance of this interaction for wildlife, relatively few studies have directly documented the insect fauna and their macronutrient composition among native hosts. The majority of historical work has examined the impact of forest structure and tree species composition, but not documented the trophic link mediated by insect communities.</w:t>
-      </w:r>
-    </w:p>
-    <w:p>
-      <w:pPr>
-        <w:spacing w:line="276" w:lineRule="auto"/>
-        <w:rPr>
-          <w:rFonts w:eastAsiaTheme="minorHAnsi"/>
-        </w:rPr>
-      </w:pPr>
-    </w:p>
-    <w:p>
-      <w:pPr>
-        <w:spacing w:line="276" w:lineRule="auto"/>
-        <w:rPr>
-          <w:rFonts w:eastAsiaTheme="minorHAnsi"/>
-          <w:b/>
-          <w:bCs/>
-        </w:rPr>
-      </w:pPr>
-      <w:r>
-        <w:rPr>
-          <w:rFonts w:eastAsiaTheme="minorHAnsi"/>
-          <w:b/>
-          <w:bCs/>
-        </w:rPr>
-        <w:t>Methods</w:t>
-      </w:r>
-    </w:p>
-    <w:p>
-      <w:pPr>
-        <w:spacing w:line="276" w:lineRule="auto"/>
-        <w:rPr>
-          <w:rFonts w:eastAsiaTheme="minorHAnsi"/>
-        </w:rPr>
-      </w:pPr>
-      <w:r>
-        <w:rPr>
-          <w:rFonts w:eastAsiaTheme="minorHAnsi"/>
-        </w:rPr>
-        <w:t>Using a paired predator exclusion and control treatment approach, we have already surveyed 120 trees, 3 times, among 10 species at Great Hollow’s forests. In spring 2021, we placed 60 nets over our ten focal plant species and collected arthropods from these branches and nearby controls with no manipulation. All branches were sampled during the peak abundance of foliage-feeding arthropods and the associated invertebrate community (</w:t>
-      </w:r>
-      <w:proofErr w:type="gramStart"/>
-      <w:r>
-        <w:rPr>
-          <w:rFonts w:eastAsiaTheme="minorHAnsi"/>
-        </w:rPr>
-        <w:t>e.g.</w:t>
-      </w:r>
-      <w:proofErr w:type="gramEnd"/>
-      <w:r>
-        <w:rPr>
-          <w:rFonts w:eastAsiaTheme="minorHAnsi"/>
+          <w:sz w:val="28"/>
+          <w:szCs w:val="28"/>
         </w:rPr>
         <w:t xml:space="preserve"> spiders) from late May to early July. </w:t>
       </w:r>
       <w:r>
+        <w:rPr>
+          <w:sz w:val="28"/>
+          <w:szCs w:val="28"/>
+        </w:rPr>
         <w:t xml:space="preserve">Insects were collected </w:t>
       </w:r>
       <w:r>
         <w:rPr>
           <w:i/>
           <w:iCs/>
+          <w:sz w:val="28"/>
+          <w:szCs w:val="28"/>
         </w:rPr>
         <w:t xml:space="preserve">via </w:t>
       </w:r>
       <w:r>
+        <w:rPr>
+          <w:sz w:val="28"/>
+          <w:szCs w:val="28"/>
+        </w:rPr>
         <w:t xml:space="preserve">branch beating and crawling or sessile arthropods were collected directly into vials. All insects have been frozen at -20c for later nutritional analysis. </w:t>
       </w:r>
       <w:r>
         <w:rPr>
           <w:rFonts w:eastAsiaTheme="minorHAnsi"/>
+          <w:sz w:val="28"/>
+          <w:szCs w:val="28"/>
         </w:rPr>
         <w:t>In total, we have collected over 70,000 arthropods and processed them.</w:t>
       </w:r>
       <w:r>
         <w:rPr>
           <w:rFonts w:eastAsiaTheme="minorHAnsi"/>
+          <w:sz w:val="28"/>
+          <w:szCs w:val="28"/>
         </w:rPr>
         <w:t xml:space="preserve"> Preliminary analyses of arthropod abundance and biomass is already complete, and the C/N content remains the last step in our methods to complete this experiment. The completed experiment will provide data for a scientific manuscript and public bulletins on invasive species management.</w:t>
       </w:r>
     </w:p>
     <w:sectPr>
+      <w:headerReference w:type="default" r:id="rId10"/>
+      <w:footerReference w:type="even" r:id="rId11"/>
+      <w:footerReference w:type="default" r:id="rId12"/>
       <w:pgSz w:w="12240" w:h="15840" w:code="1"/>
       <w:pgMar w:top="720" w:right="720" w:bottom="864" w:left="720" w:header="720" w:footer="720" w:gutter="0"/>
       <w:cols w:space="720"/>

--- a/Proposals/COA_minigrant_application_form_2021_Insectivore_food_final.docx
+++ b/Proposals/COA_minigrant_application_form_2021_Insectivore_food_final.docx
@@ -358,6 +358,7 @@
         </w:rPr>
         <w:t xml:space="preserve"> </w:t>
       </w:r>
+      <w:bookmarkStart w:id="0" w:name="_Hlk92984267"/>
       <w:r>
         <w:t xml:space="preserve">We will determine the ‘worst offenders’ in terms of insectivorous bird food provided by invasive plants. </w:t>
       </w:r>
@@ -367,7 +368,6 @@
       <w:r>
         <w:t xml:space="preserve"> </w:t>
       </w:r>
-      <w:proofErr w:type="gramStart"/>
       <w:r>
         <w:t>manag</w:t>
       </w:r>
@@ -378,15 +378,12 @@
         <w:t xml:space="preserve"> </w:t>
       </w:r>
       <w:r>
-        <w:t xml:space="preserve"> to</w:t>
-      </w:r>
-      <w:proofErr w:type="gramEnd"/>
-      <w:r>
-        <w:t xml:space="preserve"> target their resources for invasive plant control towards the worst species and have the greatest conservation impact for birds in Connecticut forests.</w:t>
-      </w:r>
-      <w:r>
-        <w:t xml:space="preserve">. </w:t>
-      </w:r>
+        <w:t xml:space="preserve"> to target their resources for invasive plant control towards the worst species and have the greatest conservation impact for birds in Connecticut forests.</w:t>
+      </w:r>
+      <w:r>
+        <w:t xml:space="preserve"> </w:t>
+      </w:r>
+      <w:bookmarkEnd w:id="0"/>
     </w:p>
     <w:p>
       <w:pPr>
@@ -500,6 +497,7 @@
           <w:numId w:val="2"/>
         </w:numPr>
       </w:pPr>
+      <w:bookmarkStart w:id="1" w:name="_Hlk92984897"/>
       <w:r>
         <w:t>The first r</w:t>
       </w:r>
@@ -509,11 +507,9 @@
       <w:r>
         <w:t xml:space="preserve"> (for Connecticut forests and other regions that have been </w:t>
       </w:r>
-      <w:proofErr w:type="spellStart"/>
-      <w:r>
-        <w:t>invaved</w:t>
-      </w:r>
-      <w:proofErr w:type="spellEnd"/>
+      <w:r>
+        <w:t>invaded</w:t>
+      </w:r>
       <w:r>
         <w:t xml:space="preserve"> by these plant species)</w:t>
       </w:r>
@@ -569,6 +565,7 @@
         <w:t xml:space="preserve"> wildlife.</w:t>
       </w:r>
     </w:p>
+    <w:bookmarkEnd w:id="1"/>
     <w:p>
       <w:pPr>
         <w:rPr>
@@ -596,6 +593,7 @@
       </w:r>
     </w:p>
     <w:p>
+      <w:bookmarkStart w:id="2" w:name="_Hlk92984321"/>
       <w:r>
         <w:rPr>
           <w:i/>
@@ -610,13 +608,8 @@
           <w:tab w:val="left" w:leader="dot" w:pos="7830"/>
         </w:tabs>
       </w:pPr>
-      <w:proofErr w:type="gramStart"/>
-      <w:r>
-        <w:t>C:N</w:t>
-      </w:r>
-      <w:proofErr w:type="gramEnd"/>
-      <w:r>
-        <w:t xml:space="preserve"> Ratio Analysis </w:t>
+      <w:r>
+        <w:t xml:space="preserve">C:N Ratio Analysis </w:t>
       </w:r>
       <w:r>
         <w:t>(</w:t>
@@ -735,6 +728,7 @@
         <w:t>000</w:t>
       </w:r>
     </w:p>
+    <w:bookmarkEnd w:id="2"/>
     <w:p>
       <w:pPr>
         <w:tabs>
@@ -813,6 +807,7 @@
         <w:spacing w:line="259" w:lineRule="auto"/>
         <w:ind w:left="720"/>
       </w:pPr>
+      <w:bookmarkStart w:id="3" w:name="_Hlk92984435"/>
       <w:r>
         <w:t>Summer 2021: Field surveys of insects and bird exclusion experiment (Completed in August)</w:t>
       </w:r>
@@ -896,6 +891,7 @@
         <w:t>Final report submitted</w:t>
       </w:r>
     </w:p>
+    <w:bookmarkEnd w:id="3"/>
     <w:p>
       <w:pPr>
         <w:pStyle w:val="ListParagraph"/>
@@ -942,19 +938,8 @@
           <w:sz w:val="28"/>
           <w:u w:val="single"/>
         </w:rPr>
-        <w:t xml:space="preserve">, </w:t>
-      </w:r>
-      <w:proofErr w:type="spellStart"/>
-      <w:proofErr w:type="gramStart"/>
-      <w:r>
-        <w:rPr>
-          <w:sz w:val="28"/>
-          <w:u w:val="single"/>
-        </w:rPr>
-        <w:t>Ph.D</w:t>
-      </w:r>
-      <w:proofErr w:type="spellEnd"/>
-      <w:proofErr w:type="gramEnd"/>
+        <w:t>, Ph.D</w:t>
+      </w:r>
       <w:r>
         <w:rPr>
           <w:sz w:val="28"/>
@@ -1341,21 +1326,7 @@
           <w:sz w:val="28"/>
         </w:rPr>
         <w:tab/>
-        <w:t xml:space="preserve">314 </w:t>
-      </w:r>
-      <w:proofErr w:type="spellStart"/>
-      <w:r>
-        <w:rPr>
-          <w:sz w:val="28"/>
-        </w:rPr>
-        <w:t>Unquowa</w:t>
-      </w:r>
-      <w:proofErr w:type="spellEnd"/>
-      <w:r>
-        <w:rPr>
-          <w:sz w:val="28"/>
-        </w:rPr>
-        <w:t xml:space="preserve"> Road</w:t>
+        <w:t>314 Unquowa Road</w:t>
       </w:r>
     </w:p>
     <w:p>
@@ -1484,6 +1455,7 @@
           <w:szCs w:val="28"/>
         </w:rPr>
       </w:pPr>
+      <w:bookmarkStart w:id="4" w:name="_Hlk92984481"/>
       <w:r>
         <w:rPr>
           <w:rFonts w:eastAsiaTheme="minorHAnsi"/>
@@ -1532,27 +1504,10 @@
           <w:sz w:val="28"/>
           <w:szCs w:val="28"/>
         </w:rPr>
-        <w:t xml:space="preserve"> The outlined project will focus on these four focal species and compare them to native understory trees and samplings common in many Connecticut forests: </w:t>
-      </w:r>
-      <w:proofErr w:type="gramStart"/>
-      <w:r>
-        <w:rPr>
-          <w:rFonts w:eastAsiaTheme="minorHAnsi"/>
-          <w:sz w:val="28"/>
-          <w:szCs w:val="28"/>
-        </w:rPr>
-        <w:t>Striped</w:t>
-      </w:r>
-      <w:proofErr w:type="gramEnd"/>
-      <w:r>
-        <w:rPr>
-          <w:rFonts w:eastAsiaTheme="minorHAnsi"/>
-          <w:sz w:val="28"/>
-          <w:szCs w:val="28"/>
-        </w:rPr>
-        <w:t xml:space="preserve"> maple, Witch-hazel, American beech (saplings), Black birch (saplings), Musclewood, and Shadbush. By quantifying the food quantity and food quality, we can provide recommendations on which understory invasive shrubs are the ‘worst offenders’ of these four, and also reveal which common native species provide superior food availability to birds in place of exotic species. This information will focus management efforts to swamp poor species for superior species, helping to improve the prey availability for our migratory songbirds that arrive in Connecticut forests each year.</w:t>
-      </w:r>
-    </w:p>
+        <w:t xml:space="preserve"> The outlined project will focus on these four focal species and compare them to native understory trees and samplings common in many Connecticut forests: Striped maple, Witch-hazel, American beech (saplings), Black birch (saplings), Musclewood, and Shadbush. By quantifying the food quantity and food quality, we can provide recommendations on which understory invasive shrubs are the ‘worst offenders’ of these four, and also reveal which common native species provide superior food availability to birds in place of exotic species. This information will focus management efforts to swap poor species for superior species, helping to improve the prey availability for our migratory songbirds that arrive in Connecticut forests each year.</w:t>
+      </w:r>
+    </w:p>
+    <w:bookmarkEnd w:id="4"/>
     <w:p>
       <w:pPr>
         <w:spacing w:line="259" w:lineRule="auto"/>
@@ -1710,25 +1665,7 @@
           <w:sz w:val="28"/>
           <w:szCs w:val="28"/>
         </w:rPr>
-        <w:t>Using a paired predator exclusion and control treatment approach, we have already surveyed 120 trees, 3 times, among 10 species at Great Hollow’s forests. In spring 2021, we placed 60 nets over our ten focal plant species and collected arthropods from these branches and nearby controls with no manipulation. All branches were sampled during the peak abundance of foliage-feeding arthropods and the associated invertebrate community (</w:t>
-      </w:r>
-      <w:proofErr w:type="gramStart"/>
-      <w:r>
-        <w:rPr>
-          <w:rFonts w:eastAsiaTheme="minorHAnsi"/>
-          <w:sz w:val="28"/>
-          <w:szCs w:val="28"/>
-        </w:rPr>
-        <w:t>e.g.</w:t>
-      </w:r>
-      <w:proofErr w:type="gramEnd"/>
-      <w:r>
-        <w:rPr>
-          <w:rFonts w:eastAsiaTheme="minorHAnsi"/>
-          <w:sz w:val="28"/>
-          <w:szCs w:val="28"/>
-        </w:rPr>
-        <w:t xml:space="preserve"> spiders) from late May to early July. </w:t>
+        <w:t xml:space="preserve">Using a paired predator exclusion and control treatment approach, we have already surveyed 120 trees, 3 times, among 10 species at Great Hollow’s forests. In spring 2021, we placed 60 nets over our ten focal plant species and collected arthropods from these branches and nearby controls with no manipulation. All branches were sampled during the peak abundance of foliage-feeding arthropods and the associated invertebrate community (e.g. spiders) from late May to early July. </w:t>
       </w:r>
       <w:r>
         <w:rPr>
